--- a/Week13/Week13-Hw.docx
+++ b/Week13/Week13-Hw.docx
@@ -26,7 +26,23 @@
     </w:p>
     <w:p>
       <w:r>
-        <w:t>The following SQL SELECT statement was composed for the performance comparison. The tables are FOREIGN KEY’d on their PRIMARY KEY’d id columns, but on index is present on the flights table’s columns.</w:t>
+        <w:t xml:space="preserve">The following SQL SELECT statement was composed for the performance comparison. The tables are FOREIGN </w:t>
+      </w:r>
+      <w:proofErr w:type="spellStart"/>
+      <w:r>
+        <w:t>KEY’d</w:t>
+      </w:r>
+      <w:proofErr w:type="spellEnd"/>
+      <w:r>
+        <w:t xml:space="preserve"> on their PRIMARY </w:t>
+      </w:r>
+      <w:proofErr w:type="spellStart"/>
+      <w:r>
+        <w:t>KEY’d</w:t>
+      </w:r>
+      <w:proofErr w:type="spellEnd"/>
+      <w:r>
+        <w:t xml:space="preserve"> id columns, but on index is present on the flights table’s columns.</w:t>
       </w:r>
     </w:p>
     <w:tbl>
@@ -61,7 +77,55 @@
                 <w:rFonts w:ascii="Courier New" w:hAnsi="Courier New" w:cs="Courier New"/>
                 <w:sz w:val="18"/>
               </w:rPr>
-              <w:t>SELECT a.name AS AirlineName, d.city AS Departed,  o.city AS Arrived, f.* FROM flights f</w:t>
+              <w:t xml:space="preserve">SELECT a.name AS </w:t>
+            </w:r>
+            <w:proofErr w:type="spellStart"/>
+            <w:r>
+              <w:rPr>
+                <w:rFonts w:ascii="Courier New" w:hAnsi="Courier New" w:cs="Courier New"/>
+                <w:sz w:val="18"/>
+              </w:rPr>
+              <w:t>AirlineName</w:t>
+            </w:r>
+            <w:proofErr w:type="spellEnd"/>
+            <w:r>
+              <w:rPr>
+                <w:rFonts w:ascii="Courier New" w:hAnsi="Courier New" w:cs="Courier New"/>
+                <w:sz w:val="18"/>
+              </w:rPr>
+              <w:t xml:space="preserve">, </w:t>
+            </w:r>
+            <w:proofErr w:type="spellStart"/>
+            <w:r>
+              <w:rPr>
+                <w:rFonts w:ascii="Courier New" w:hAnsi="Courier New" w:cs="Courier New"/>
+                <w:sz w:val="18"/>
+              </w:rPr>
+              <w:t>d.city</w:t>
+            </w:r>
+            <w:proofErr w:type="spellEnd"/>
+            <w:r>
+              <w:rPr>
+                <w:rFonts w:ascii="Courier New" w:hAnsi="Courier New" w:cs="Courier New"/>
+                <w:sz w:val="18"/>
+              </w:rPr>
+              <w:t xml:space="preserve"> AS Departed,  </w:t>
+            </w:r>
+            <w:proofErr w:type="spellStart"/>
+            <w:r>
+              <w:rPr>
+                <w:rFonts w:ascii="Courier New" w:hAnsi="Courier New" w:cs="Courier New"/>
+                <w:sz w:val="18"/>
+              </w:rPr>
+              <w:t>o.city</w:t>
+            </w:r>
+            <w:proofErr w:type="spellEnd"/>
+            <w:r>
+              <w:rPr>
+                <w:rFonts w:ascii="Courier New" w:hAnsi="Courier New" w:cs="Courier New"/>
+                <w:sz w:val="18"/>
+              </w:rPr>
+              <w:t xml:space="preserve"> AS Arrived, f.* FROM flights f</w:t>
             </w:r>
           </w:p>
           <w:p>
@@ -77,8 +141,17 @@
                 <w:sz w:val="18"/>
               </w:rPr>
               <w:tab/>
-              <w:t>INNER JOIN airlines a ON a.id = f.airlineid</w:t>
-            </w:r>
+              <w:t xml:space="preserve">INNER JOIN airlines a ON a.id = </w:t>
+            </w:r>
+            <w:proofErr w:type="spellStart"/>
+            <w:r>
+              <w:rPr>
+                <w:rFonts w:ascii="Courier New" w:hAnsi="Courier New" w:cs="Courier New"/>
+                <w:sz w:val="18"/>
+              </w:rPr>
+              <w:t>f.airlineid</w:t>
+            </w:r>
+            <w:proofErr w:type="spellEnd"/>
           </w:p>
           <w:p>
             <w:pPr>
@@ -93,8 +166,17 @@
                 <w:sz w:val="18"/>
               </w:rPr>
               <w:tab/>
-              <w:t>INNER JOIN airports d ON d.id = f.depart_airportid</w:t>
-            </w:r>
+              <w:t xml:space="preserve">INNER JOIN airports d ON d.id = </w:t>
+            </w:r>
+            <w:proofErr w:type="spellStart"/>
+            <w:r>
+              <w:rPr>
+                <w:rFonts w:ascii="Courier New" w:hAnsi="Courier New" w:cs="Courier New"/>
+                <w:sz w:val="18"/>
+              </w:rPr>
+              <w:t>f.depart_airportid</w:t>
+            </w:r>
+            <w:proofErr w:type="spellEnd"/>
           </w:p>
           <w:p>
             <w:r>
@@ -103,7 +185,23 @@
                 <w:sz w:val="18"/>
               </w:rPr>
               <w:tab/>
-              <w:t>INNER JOIN airports o ON o.id = f.arrive_airportid;</w:t>
+              <w:t xml:space="preserve">INNER JOIN airports o ON o.id = </w:t>
+            </w:r>
+            <w:proofErr w:type="spellStart"/>
+            <w:r>
+              <w:rPr>
+                <w:rFonts w:ascii="Courier New" w:hAnsi="Courier New" w:cs="Courier New"/>
+                <w:sz w:val="18"/>
+              </w:rPr>
+              <w:t>f.arrive_airportid</w:t>
+            </w:r>
+            <w:proofErr w:type="spellEnd"/>
+            <w:r>
+              <w:rPr>
+                <w:rFonts w:ascii="Courier New" w:hAnsi="Courier New" w:cs="Courier New"/>
+                <w:sz w:val="18"/>
+              </w:rPr>
+              <w:t>;</w:t>
             </w:r>
           </w:p>
         </w:tc>
@@ -166,8 +264,13 @@
           </w:tcPr>
           <w:p>
             <w:r>
-              <w:t>32 ms</w:t>
-            </w:r>
+              <w:t xml:space="preserve">32 </w:t>
+            </w:r>
+            <w:proofErr w:type="spellStart"/>
+            <w:r>
+              <w:t>ms</w:t>
+            </w:r>
+            <w:proofErr w:type="spellEnd"/>
           </w:p>
         </w:tc>
       </w:tr>
@@ -191,8 +294,13 @@
           </w:tcPr>
           <w:p>
             <w:r>
-              <w:t>32 ms</w:t>
-            </w:r>
+              <w:t xml:space="preserve">32 </w:t>
+            </w:r>
+            <w:proofErr w:type="spellStart"/>
+            <w:r>
+              <w:t>ms</w:t>
+            </w:r>
+            <w:proofErr w:type="spellEnd"/>
           </w:p>
         </w:tc>
       </w:tr>
@@ -216,8 +324,13 @@
           </w:tcPr>
           <w:p>
             <w:r>
-              <w:t>31 ms</w:t>
-            </w:r>
+              <w:t xml:space="preserve">31 </w:t>
+            </w:r>
+            <w:proofErr w:type="spellStart"/>
+            <w:r>
+              <w:t>ms</w:t>
+            </w:r>
+            <w:proofErr w:type="spellEnd"/>
           </w:p>
         </w:tc>
       </w:tr>
@@ -241,8 +354,13 @@
           </w:tcPr>
           <w:p>
             <w:r>
-              <w:t>31 ms</w:t>
-            </w:r>
+              <w:t xml:space="preserve">31 </w:t>
+            </w:r>
+            <w:proofErr w:type="spellStart"/>
+            <w:r>
+              <w:t>ms</w:t>
+            </w:r>
+            <w:proofErr w:type="spellEnd"/>
           </w:p>
         </w:tc>
       </w:tr>
@@ -266,8 +384,13 @@
           </w:tcPr>
           <w:p>
             <w:r>
-              <w:t>31 ms</w:t>
-            </w:r>
+              <w:t xml:space="preserve">31 </w:t>
+            </w:r>
+            <w:proofErr w:type="spellStart"/>
+            <w:r>
+              <w:t>ms</w:t>
+            </w:r>
+            <w:proofErr w:type="spellEnd"/>
           </w:p>
         </w:tc>
       </w:tr>
@@ -277,7 +400,15 @@
         <w:spacing w:before="100" w:beforeAutospacing="1"/>
       </w:pPr>
       <w:r>
-        <w:t>Next, the following index was added to the flights.airlineid column:</w:t>
+        <w:t xml:space="preserve">Next, the following index was added to the </w:t>
+      </w:r>
+      <w:proofErr w:type="spellStart"/>
+      <w:r>
+        <w:t>flights.airlineid</w:t>
+      </w:r>
+      <w:proofErr w:type="spellEnd"/>
+      <w:r>
+        <w:t xml:space="preserve"> column:</w:t>
       </w:r>
     </w:p>
     <w:tbl>
@@ -312,7 +443,39 @@
                 <w:rFonts w:ascii="Courier New" w:hAnsi="Courier New" w:cs="Courier New"/>
                 <w:sz w:val="18"/>
               </w:rPr>
-              <w:t>CREATE INDEX ndx_airlineid ON flights (airlineid ASC);</w:t>
+              <w:t xml:space="preserve">CREATE INDEX </w:t>
+            </w:r>
+            <w:proofErr w:type="spellStart"/>
+            <w:r>
+              <w:rPr>
+                <w:rFonts w:ascii="Courier New" w:hAnsi="Courier New" w:cs="Courier New"/>
+                <w:sz w:val="18"/>
+              </w:rPr>
+              <w:t>ndx_airlineid</w:t>
+            </w:r>
+            <w:proofErr w:type="spellEnd"/>
+            <w:r>
+              <w:rPr>
+                <w:rFonts w:ascii="Courier New" w:hAnsi="Courier New" w:cs="Courier New"/>
+                <w:sz w:val="18"/>
+              </w:rPr>
+              <w:t xml:space="preserve"> ON flights (</w:t>
+            </w:r>
+            <w:proofErr w:type="spellStart"/>
+            <w:r>
+              <w:rPr>
+                <w:rFonts w:ascii="Courier New" w:hAnsi="Courier New" w:cs="Courier New"/>
+                <w:sz w:val="18"/>
+              </w:rPr>
+              <w:t>airlineid</w:t>
+            </w:r>
+            <w:proofErr w:type="spellEnd"/>
+            <w:r>
+              <w:rPr>
+                <w:rFonts w:ascii="Courier New" w:hAnsi="Courier New" w:cs="Courier New"/>
+                <w:sz w:val="18"/>
+              </w:rPr>
+              <w:t xml:space="preserve"> ASC);</w:t>
             </w:r>
           </w:p>
         </w:tc>
@@ -382,11 +545,13 @@
           </w:tcPr>
           <w:p>
             <w:r>
-              <w:t>16</w:t>
-            </w:r>
-            <w:r>
-              <w:t xml:space="preserve"> ms</w:t>
-            </w:r>
+              <w:t xml:space="preserve">16 </w:t>
+            </w:r>
+            <w:proofErr w:type="spellStart"/>
+            <w:r>
+              <w:t>ms</w:t>
+            </w:r>
+            <w:proofErr w:type="spellEnd"/>
           </w:p>
         </w:tc>
       </w:tr>
@@ -410,11 +575,13 @@
           </w:tcPr>
           <w:p>
             <w:r>
-              <w:t>16</w:t>
-            </w:r>
-            <w:r>
-              <w:t xml:space="preserve"> ms</w:t>
-            </w:r>
+              <w:t xml:space="preserve">16 </w:t>
+            </w:r>
+            <w:proofErr w:type="spellStart"/>
+            <w:r>
+              <w:t>ms</w:t>
+            </w:r>
+            <w:proofErr w:type="spellEnd"/>
           </w:p>
         </w:tc>
       </w:tr>
@@ -438,11 +605,13 @@
           </w:tcPr>
           <w:p>
             <w:r>
-              <w:t>31</w:t>
-            </w:r>
-            <w:r>
-              <w:t xml:space="preserve"> ms</w:t>
-            </w:r>
+              <w:t xml:space="preserve">31 </w:t>
+            </w:r>
+            <w:proofErr w:type="spellStart"/>
+            <w:r>
+              <w:t>ms</w:t>
+            </w:r>
+            <w:proofErr w:type="spellEnd"/>
           </w:p>
         </w:tc>
       </w:tr>
@@ -466,11 +635,13 @@
           </w:tcPr>
           <w:p>
             <w:r>
-              <w:t>16</w:t>
-            </w:r>
-            <w:r>
-              <w:t xml:space="preserve"> ms</w:t>
-            </w:r>
+              <w:t xml:space="preserve">16 </w:t>
+            </w:r>
+            <w:proofErr w:type="spellStart"/>
+            <w:r>
+              <w:t>ms</w:t>
+            </w:r>
+            <w:proofErr w:type="spellEnd"/>
           </w:p>
         </w:tc>
       </w:tr>
@@ -494,11 +665,13 @@
           </w:tcPr>
           <w:p>
             <w:r>
-              <w:t>31</w:t>
-            </w:r>
-            <w:r>
-              <w:t xml:space="preserve"> ms</w:t>
-            </w:r>
+              <w:t xml:space="preserve">31 </w:t>
+            </w:r>
+            <w:proofErr w:type="spellStart"/>
+            <w:r>
+              <w:t>ms</w:t>
+            </w:r>
+            <w:proofErr w:type="spellEnd"/>
           </w:p>
         </w:tc>
       </w:tr>
@@ -508,7 +681,15 @@
         <w:spacing w:before="100" w:beforeAutospacing="1"/>
       </w:pPr>
       <w:r>
-        <w:t>Next, the following index was added to the flights.depart.airportid column:</w:t>
+        <w:t xml:space="preserve">Next, the following index was added to the </w:t>
+      </w:r>
+      <w:proofErr w:type="spellStart"/>
+      <w:r>
+        <w:t>flights.depart.airportid</w:t>
+      </w:r>
+      <w:proofErr w:type="spellEnd"/>
+      <w:r>
+        <w:t xml:space="preserve"> column:</w:t>
       </w:r>
     </w:p>
     <w:tbl>
@@ -543,7 +724,39 @@
                 <w:rFonts w:ascii="Courier New" w:hAnsi="Courier New" w:cs="Courier New"/>
                 <w:sz w:val="18"/>
               </w:rPr>
-              <w:t>CREATE INDEX ndx_depart_airportid ON flights (airlineid ASC);</w:t>
+              <w:t xml:space="preserve">CREATE INDEX </w:t>
+            </w:r>
+            <w:proofErr w:type="spellStart"/>
+            <w:r>
+              <w:rPr>
+                <w:rFonts w:ascii="Courier New" w:hAnsi="Courier New" w:cs="Courier New"/>
+                <w:sz w:val="18"/>
+              </w:rPr>
+              <w:t>ndx_depart_airportid</w:t>
+            </w:r>
+            <w:proofErr w:type="spellEnd"/>
+            <w:r>
+              <w:rPr>
+                <w:rFonts w:ascii="Courier New" w:hAnsi="Courier New" w:cs="Courier New"/>
+                <w:sz w:val="18"/>
+              </w:rPr>
+              <w:t xml:space="preserve"> ON flights (</w:t>
+            </w:r>
+            <w:proofErr w:type="spellStart"/>
+            <w:r>
+              <w:rPr>
+                <w:rFonts w:ascii="Courier New" w:hAnsi="Courier New" w:cs="Courier New"/>
+                <w:sz w:val="18"/>
+              </w:rPr>
+              <w:t>airlineid</w:t>
+            </w:r>
+            <w:proofErr w:type="spellEnd"/>
+            <w:r>
+              <w:rPr>
+                <w:rFonts w:ascii="Courier New" w:hAnsi="Courier New" w:cs="Courier New"/>
+                <w:sz w:val="18"/>
+              </w:rPr>
+              <w:t xml:space="preserve"> ASC);</w:t>
             </w:r>
           </w:p>
         </w:tc>
@@ -615,9 +828,11 @@
             <w:r>
               <w:t xml:space="preserve">32 </w:t>
             </w:r>
+            <w:proofErr w:type="spellStart"/>
             <w:r>
               <w:t>ms</w:t>
             </w:r>
+            <w:proofErr w:type="spellEnd"/>
           </w:p>
         </w:tc>
       </w:tr>
@@ -643,9 +858,11 @@
             <w:r>
               <w:t xml:space="preserve">31 </w:t>
             </w:r>
+            <w:proofErr w:type="spellStart"/>
             <w:r>
               <w:t>ms</w:t>
             </w:r>
+            <w:proofErr w:type="spellEnd"/>
           </w:p>
         </w:tc>
       </w:tr>
@@ -671,9 +888,11 @@
             <w:r>
               <w:t xml:space="preserve">31 </w:t>
             </w:r>
+            <w:proofErr w:type="spellStart"/>
             <w:r>
               <w:t>ms</w:t>
             </w:r>
+            <w:proofErr w:type="spellEnd"/>
           </w:p>
         </w:tc>
       </w:tr>
@@ -699,9 +918,11 @@
             <w:r>
               <w:t xml:space="preserve">15 </w:t>
             </w:r>
+            <w:proofErr w:type="spellStart"/>
             <w:r>
               <w:t>ms</w:t>
             </w:r>
+            <w:proofErr w:type="spellEnd"/>
           </w:p>
         </w:tc>
       </w:tr>
@@ -727,9 +948,11 @@
             <w:r>
               <w:t xml:space="preserve">31 </w:t>
             </w:r>
+            <w:proofErr w:type="spellStart"/>
             <w:r>
               <w:t>ms</w:t>
             </w:r>
+            <w:proofErr w:type="spellEnd"/>
           </w:p>
         </w:tc>
       </w:tr>
@@ -740,13 +963,15 @@
       </w:pPr>
       <w:r>
         <w:lastRenderedPageBreak/>
-        <w:t>Next, the following index was added to the flights.</w:t>
-      </w:r>
-      <w:r>
-        <w:t>arrive</w:t>
-      </w:r>
-      <w:r>
-        <w:t>.airportid column:</w:t>
+        <w:t xml:space="preserve">Next, the following index was added to the </w:t>
+      </w:r>
+      <w:proofErr w:type="spellStart"/>
+      <w:r>
+        <w:t>flights.arrive.airportid</w:t>
+      </w:r>
+      <w:proofErr w:type="spellEnd"/>
+      <w:r>
+        <w:t xml:space="preserve"> column:</w:t>
       </w:r>
     </w:p>
     <w:tbl>
@@ -781,7 +1006,39 @@
                 <w:rFonts w:ascii="Courier New" w:hAnsi="Courier New" w:cs="Courier New"/>
                 <w:sz w:val="18"/>
               </w:rPr>
-              <w:t>CREATE INDEX ndx_arrive_airportid ON flights (airlineid ASC);</w:t>
+              <w:t xml:space="preserve">CREATE INDEX </w:t>
+            </w:r>
+            <w:proofErr w:type="spellStart"/>
+            <w:r>
+              <w:rPr>
+                <w:rFonts w:ascii="Courier New" w:hAnsi="Courier New" w:cs="Courier New"/>
+                <w:sz w:val="18"/>
+              </w:rPr>
+              <w:t>ndx_arrive_airportid</w:t>
+            </w:r>
+            <w:proofErr w:type="spellEnd"/>
+            <w:r>
+              <w:rPr>
+                <w:rFonts w:ascii="Courier New" w:hAnsi="Courier New" w:cs="Courier New"/>
+                <w:sz w:val="18"/>
+              </w:rPr>
+              <w:t xml:space="preserve"> ON flights (</w:t>
+            </w:r>
+            <w:proofErr w:type="spellStart"/>
+            <w:r>
+              <w:rPr>
+                <w:rFonts w:ascii="Courier New" w:hAnsi="Courier New" w:cs="Courier New"/>
+                <w:sz w:val="18"/>
+              </w:rPr>
+              <w:t>airlineid</w:t>
+            </w:r>
+            <w:proofErr w:type="spellEnd"/>
+            <w:r>
+              <w:rPr>
+                <w:rFonts w:ascii="Courier New" w:hAnsi="Courier New" w:cs="Courier New"/>
+                <w:sz w:val="18"/>
+              </w:rPr>
+              <w:t xml:space="preserve"> ASC);</w:t>
             </w:r>
           </w:p>
         </w:tc>
@@ -983,6 +1240,38 @@
       </w:r>
     </w:p>
     <w:p>
+      <w:r>
+        <w:t xml:space="preserve">A study in performance of summation between the standard for loop, base R’s sum function and a parallelized summation using </w:t>
+      </w:r>
+      <w:proofErr w:type="spellStart"/>
+      <w:r>
+        <w:t>doParallel</w:t>
+      </w:r>
+      <w:proofErr w:type="spellEnd"/>
+      <w:r>
+        <w:t xml:space="preserve"> and parallel packages was performed. The final paper was uploaded to </w:t>
+      </w:r>
+      <w:proofErr w:type="spellStart"/>
+      <w:r>
+        <w:t>Rpubs</w:t>
+      </w:r>
+      <w:proofErr w:type="spellEnd"/>
+      <w:r>
+        <w:t xml:space="preserve"> and is available at </w:t>
+      </w:r>
+      <w:hyperlink r:id="rId6" w:history="1">
+        <w:r>
+          <w:rPr>
+            <w:rStyle w:val="Hyperlink"/>
+          </w:rPr>
+          <w:t>http://rpubs.com/dwdii/R-SumInParallel</w:t>
+        </w:r>
+      </w:hyperlink>
+      <w:r>
+        <w:t>.</w:t>
+      </w:r>
+    </w:p>
+    <w:p>
       <w:bookmarkStart w:id="0" w:name="_GoBack"/>
       <w:bookmarkEnd w:id="0"/>
     </w:p>
@@ -996,18 +1285,26 @@
       <w:r>
         <w:t xml:space="preserve">in </w:t>
       </w:r>
-      <w:hyperlink r:id="rId6" w:history="1">
+      <w:hyperlink r:id="rId7" w:history="1">
         <w:r>
           <w:rPr>
             <w:rStyle w:val="Hyperlink"/>
           </w:rPr>
           <w:t xml:space="preserve">my </w:t>
         </w:r>
+        <w:proofErr w:type="spellStart"/>
         <w:r>
           <w:rPr>
             <w:rStyle w:val="Hyperlink"/>
           </w:rPr>
-          <w:t xml:space="preserve">DataAcqMgmt </w:t>
+          <w:t>DataAcqMgmt</w:t>
+        </w:r>
+        <w:proofErr w:type="spellEnd"/>
+        <w:r>
+          <w:rPr>
+            <w:rStyle w:val="Hyperlink"/>
+          </w:rPr>
+          <w:t xml:space="preserve"> </w:t>
         </w:r>
         <w:r>
           <w:rPr>
@@ -1027,8 +1324,8 @@
       </w:r>
     </w:p>
     <w:sectPr>
-      <w:headerReference w:type="default" r:id="rId7"/>
-      <w:footerReference w:type="default" r:id="rId8"/>
+      <w:headerReference w:type="default" r:id="rId8"/>
+      <w:footerReference w:type="default" r:id="rId9"/>
       <w:pgSz w:w="12240" w:h="15840"/>
       <w:pgMar w:top="1440" w:right="1440" w:bottom="1440" w:left="1440" w:header="720" w:footer="720" w:gutter="0"/>
       <w:cols w:space="720"/>
@@ -1124,7 +1421,7 @@
                 <w:bCs/>
                 <w:noProof/>
               </w:rPr>
-              <w:t>2</w:t>
+              <w:t>1</w:t>
             </w:r>
             <w:r>
               <w:rPr>

--- a/Week13/Week13-Hw.docx
+++ b/Week13/Week13-Hw.docx
@@ -217,7 +217,7 @@
       </w:tblPr>
       <w:tblGrid>
         <w:gridCol w:w="445"/>
-        <w:gridCol w:w="2520"/>
+        <w:gridCol w:w="1890"/>
       </w:tblGrid>
       <w:tr>
         <w:trPr>
@@ -235,7 +235,7 @@
         </w:tc>
         <w:tc>
           <w:tcPr>
-            <w:tcW w:w="2520" w:type="dxa"/>
+            <w:tcW w:w="1890" w:type="dxa"/>
           </w:tcPr>
           <w:p>
             <w:r>
@@ -260,7 +260,7 @@
         </w:tc>
         <w:tc>
           <w:tcPr>
-            <w:tcW w:w="2520" w:type="dxa"/>
+            <w:tcW w:w="1890" w:type="dxa"/>
           </w:tcPr>
           <w:p>
             <w:r>
@@ -290,7 +290,7 @@
         </w:tc>
         <w:tc>
           <w:tcPr>
-            <w:tcW w:w="2520" w:type="dxa"/>
+            <w:tcW w:w="1890" w:type="dxa"/>
           </w:tcPr>
           <w:p>
             <w:r>
@@ -320,7 +320,7 @@
         </w:tc>
         <w:tc>
           <w:tcPr>
-            <w:tcW w:w="2520" w:type="dxa"/>
+            <w:tcW w:w="1890" w:type="dxa"/>
           </w:tcPr>
           <w:p>
             <w:r>
@@ -350,7 +350,7 @@
         </w:tc>
         <w:tc>
           <w:tcPr>
-            <w:tcW w:w="2520" w:type="dxa"/>
+            <w:tcW w:w="1890" w:type="dxa"/>
           </w:tcPr>
           <w:p>
             <w:r>
@@ -380,7 +380,7 @@
         </w:tc>
         <w:tc>
           <w:tcPr>
-            <w:tcW w:w="2520" w:type="dxa"/>
+            <w:tcW w:w="1890" w:type="dxa"/>
           </w:tcPr>
           <w:p>
             <w:r>
@@ -498,7 +498,7 @@
       </w:tblPr>
       <w:tblGrid>
         <w:gridCol w:w="445"/>
-        <w:gridCol w:w="2520"/>
+        <w:gridCol w:w="1800"/>
       </w:tblGrid>
       <w:tr>
         <w:trPr>
@@ -516,7 +516,7 @@
         </w:tc>
         <w:tc>
           <w:tcPr>
-            <w:tcW w:w="2520" w:type="dxa"/>
+            <w:tcW w:w="1800" w:type="dxa"/>
           </w:tcPr>
           <w:p>
             <w:r>
@@ -541,7 +541,7 @@
         </w:tc>
         <w:tc>
           <w:tcPr>
-            <w:tcW w:w="2520" w:type="dxa"/>
+            <w:tcW w:w="1800" w:type="dxa"/>
           </w:tcPr>
           <w:p>
             <w:r>
@@ -571,7 +571,7 @@
         </w:tc>
         <w:tc>
           <w:tcPr>
-            <w:tcW w:w="2520" w:type="dxa"/>
+            <w:tcW w:w="1800" w:type="dxa"/>
           </w:tcPr>
           <w:p>
             <w:r>
@@ -601,7 +601,7 @@
         </w:tc>
         <w:tc>
           <w:tcPr>
-            <w:tcW w:w="2520" w:type="dxa"/>
+            <w:tcW w:w="1800" w:type="dxa"/>
           </w:tcPr>
           <w:p>
             <w:r>
@@ -631,7 +631,7 @@
         </w:tc>
         <w:tc>
           <w:tcPr>
-            <w:tcW w:w="2520" w:type="dxa"/>
+            <w:tcW w:w="1800" w:type="dxa"/>
           </w:tcPr>
           <w:p>
             <w:r>
@@ -661,7 +661,7 @@
         </w:tc>
         <w:tc>
           <w:tcPr>
-            <w:tcW w:w="2520" w:type="dxa"/>
+            <w:tcW w:w="1800" w:type="dxa"/>
           </w:tcPr>
           <w:p>
             <w:r>
@@ -779,7 +779,7 @@
       </w:tblPr>
       <w:tblGrid>
         <w:gridCol w:w="445"/>
-        <w:gridCol w:w="2520"/>
+        <w:gridCol w:w="1800"/>
       </w:tblGrid>
       <w:tr>
         <w:trPr>
@@ -797,7 +797,7 @@
         </w:tc>
         <w:tc>
           <w:tcPr>
-            <w:tcW w:w="2520" w:type="dxa"/>
+            <w:tcW w:w="1800" w:type="dxa"/>
           </w:tcPr>
           <w:p>
             <w:r>
@@ -822,7 +822,7 @@
         </w:tc>
         <w:tc>
           <w:tcPr>
-            <w:tcW w:w="2520" w:type="dxa"/>
+            <w:tcW w:w="1800" w:type="dxa"/>
           </w:tcPr>
           <w:p>
             <w:r>
@@ -852,7 +852,7 @@
         </w:tc>
         <w:tc>
           <w:tcPr>
-            <w:tcW w:w="2520" w:type="dxa"/>
+            <w:tcW w:w="1800" w:type="dxa"/>
           </w:tcPr>
           <w:p>
             <w:r>
@@ -882,7 +882,7 @@
         </w:tc>
         <w:tc>
           <w:tcPr>
-            <w:tcW w:w="2520" w:type="dxa"/>
+            <w:tcW w:w="1800" w:type="dxa"/>
           </w:tcPr>
           <w:p>
             <w:r>
@@ -912,7 +912,7 @@
         </w:tc>
         <w:tc>
           <w:tcPr>
-            <w:tcW w:w="2520" w:type="dxa"/>
+            <w:tcW w:w="1800" w:type="dxa"/>
           </w:tcPr>
           <w:p>
             <w:r>
@@ -942,7 +942,7 @@
         </w:tc>
         <w:tc>
           <w:tcPr>
-            <w:tcW w:w="2520" w:type="dxa"/>
+            <w:tcW w:w="1800" w:type="dxa"/>
           </w:tcPr>
           <w:p>
             <w:r>
@@ -1061,7 +1061,7 @@
       </w:tblPr>
       <w:tblGrid>
         <w:gridCol w:w="445"/>
-        <w:gridCol w:w="2520"/>
+        <w:gridCol w:w="1710"/>
       </w:tblGrid>
       <w:tr>
         <w:trPr>
@@ -1079,7 +1079,7 @@
         </w:tc>
         <w:tc>
           <w:tcPr>
-            <w:tcW w:w="2520" w:type="dxa"/>
+            <w:tcW w:w="1710" w:type="dxa"/>
           </w:tcPr>
           <w:p>
             <w:r>
@@ -1104,7 +1104,7 @@
         </w:tc>
         <w:tc>
           <w:tcPr>
-            <w:tcW w:w="2520" w:type="dxa"/>
+            <w:tcW w:w="1710" w:type="dxa"/>
           </w:tcPr>
           <w:p>
             <w:r>
@@ -1129,7 +1129,7 @@
         </w:tc>
         <w:tc>
           <w:tcPr>
-            <w:tcW w:w="2520" w:type="dxa"/>
+            <w:tcW w:w="1710" w:type="dxa"/>
           </w:tcPr>
           <w:p>
             <w:r>
@@ -1154,7 +1154,7 @@
         </w:tc>
         <w:tc>
           <w:tcPr>
-            <w:tcW w:w="2520" w:type="dxa"/>
+            <w:tcW w:w="1710" w:type="dxa"/>
           </w:tcPr>
           <w:p>
             <w:r>
@@ -1179,7 +1179,7 @@
         </w:tc>
         <w:tc>
           <w:tcPr>
-            <w:tcW w:w="2520" w:type="dxa"/>
+            <w:tcW w:w="1710" w:type="dxa"/>
           </w:tcPr>
           <w:p>
             <w:r>
@@ -1204,7 +1204,7 @@
         </w:tc>
         <w:tc>
           <w:tcPr>
-            <w:tcW w:w="2520" w:type="dxa"/>
+            <w:tcW w:w="1710" w:type="dxa"/>
           </w:tcPr>
           <w:p>
             <w:r>
@@ -1216,10 +1216,22 @@
     </w:tbl>
     <w:p>
       <w:pPr>
-        <w:spacing w:before="100" w:beforeAutospacing="1"/>
+        <w:spacing w:before="120"/>
       </w:pPr>
       <w:r>
-        <w:t>What conclusions can be drawn from our execution time results? At best, PostgreSQL query execution benefits slightly with the index on this small amount of data but where indexes are really beneficial is on larger data sets. Given the small size of this data, it is easy to think they are not needed, but as more data is loaded, PostgreSQL will begin to rely more and more on them.</w:t>
+        <w:t xml:space="preserve">What conclusions can be drawn from our execution time results? At best, PostgreSQL query execution benefits slightly with the index on this small </w:t>
+      </w:r>
+      <w:r>
+        <w:t>amount of data but where indices</w:t>
+      </w:r>
+      <w:r>
+        <w:t xml:space="preserve"> are really beneficial is on larger data sets. Given the small size of this data, it is easy to think they are not needed, but as more data is loaded, PostgreSQL will begin to rely more and more on </w:t>
+      </w:r>
+      <w:r>
+        <w:t>indices</w:t>
+      </w:r>
+      <w:r>
+        <w:t>.</w:t>
       </w:r>
     </w:p>
     <w:p>
@@ -1230,7 +1242,1252 @@
         <w:t>2. Advanced Create Table</w:t>
       </w:r>
     </w:p>
-    <w:p/>
+    <w:p>
+      <w:r>
+        <w:t>The following SQL statement</w:t>
+      </w:r>
+      <w:r>
+        <w:t>s</w:t>
+      </w:r>
+      <w:r>
+        <w:t xml:space="preserve"> </w:t>
+      </w:r>
+      <w:r>
+        <w:t>were</w:t>
+      </w:r>
+      <w:r>
+        <w:t xml:space="preserve"> composed</w:t>
+      </w:r>
+      <w:r>
+        <w:t xml:space="preserve"> to meet the requirements of this question</w:t>
+      </w:r>
+      <w:r>
+        <w:t>.</w:t>
+      </w:r>
+      <w:r>
+        <w:t xml:space="preserve"> First the table is created. Next, a trigger function is defined to set the “minutes since created” column based on the created data</w:t>
+      </w:r>
+      <w:r>
+        <w:t xml:space="preserve"> and ensures the created and modified columns are set appropriately</w:t>
+      </w:r>
+      <w:r>
+        <w:t>.</w:t>
+      </w:r>
+      <w:r>
+        <w:t xml:space="preserve"> Thirdly, the trigger function is attached to the </w:t>
+      </w:r>
+      <w:proofErr w:type="spellStart"/>
+      <w:r>
+        <w:t>honorroll</w:t>
+      </w:r>
+      <w:proofErr w:type="spellEnd"/>
+      <w:r>
+        <w:t xml:space="preserve"> table as a BEFORE INSERT OR UPDATE trigger. Then data is inserted into the table including pre-aggregation of the number of </w:t>
+      </w:r>
+      <w:proofErr w:type="gramStart"/>
+      <w:r>
+        <w:t>As</w:t>
+      </w:r>
+      <w:proofErr w:type="gramEnd"/>
+      <w:r>
+        <w:t xml:space="preserve"> and </w:t>
+      </w:r>
+      <w:proofErr w:type="spellStart"/>
+      <w:r>
+        <w:t>Bs</w:t>
+      </w:r>
+      <w:proofErr w:type="spellEnd"/>
+      <w:r>
+        <w:t xml:space="preserve"> a student has (at least 2). An update is made to the table to exercise the trigger’s update functionality. Finally, the data is queried for display.</w:t>
+      </w:r>
+    </w:p>
+    <w:tbl>
+      <w:tblPr>
+        <w:tblStyle w:val="TableGrid"/>
+        <w:tblW w:w="0" w:type="auto"/>
+        <w:tblLook w:val="04A0" w:firstRow="1" w:lastRow="0" w:firstColumn="1" w:lastColumn="0" w:noHBand="0" w:noVBand="1"/>
+      </w:tblPr>
+      <w:tblGrid>
+        <w:gridCol w:w="9350"/>
+      </w:tblGrid>
+      <w:tr>
+        <w:tc>
+          <w:tcPr>
+            <w:tcW w:w="9350" w:type="dxa"/>
+          </w:tcPr>
+          <w:p>
+            <w:pPr>
+              <w:spacing w:before="120"/>
+              <w:rPr>
+                <w:rFonts w:ascii="Courier New" w:hAnsi="Courier New" w:cs="Courier New"/>
+                <w:sz w:val="18"/>
+              </w:rPr>
+            </w:pPr>
+            <w:r>
+              <w:rPr>
+                <w:rFonts w:ascii="Courier New" w:hAnsi="Courier New" w:cs="Courier New"/>
+                <w:sz w:val="18"/>
+              </w:rPr>
+              <w:t xml:space="preserve">CREATE TABLE </w:t>
+            </w:r>
+            <w:proofErr w:type="spellStart"/>
+            <w:r>
+              <w:rPr>
+                <w:rFonts w:ascii="Courier New" w:hAnsi="Courier New" w:cs="Courier New"/>
+                <w:sz w:val="18"/>
+              </w:rPr>
+              <w:t>honorroll</w:t>
+            </w:r>
+            <w:proofErr w:type="spellEnd"/>
+          </w:p>
+          <w:p>
+            <w:pPr>
+              <w:rPr>
+                <w:rFonts w:ascii="Courier New" w:hAnsi="Courier New" w:cs="Courier New"/>
+                <w:sz w:val="18"/>
+              </w:rPr>
+            </w:pPr>
+            <w:r>
+              <w:rPr>
+                <w:rFonts w:ascii="Courier New" w:hAnsi="Courier New" w:cs="Courier New"/>
+                <w:sz w:val="18"/>
+              </w:rPr>
+              <w:t>(</w:t>
+            </w:r>
+          </w:p>
+          <w:p>
+            <w:pPr>
+              <w:rPr>
+                <w:rFonts w:ascii="Courier New" w:hAnsi="Courier New" w:cs="Courier New"/>
+                <w:sz w:val="18"/>
+              </w:rPr>
+            </w:pPr>
+            <w:r>
+              <w:rPr>
+                <w:rFonts w:ascii="Courier New" w:hAnsi="Courier New" w:cs="Courier New"/>
+                <w:sz w:val="18"/>
+              </w:rPr>
+              <w:tab/>
+              <w:t>id serial PRIMARY KEY,</w:t>
+            </w:r>
+          </w:p>
+          <w:p>
+            <w:pPr>
+              <w:rPr>
+                <w:rFonts w:ascii="Courier New" w:hAnsi="Courier New" w:cs="Courier New"/>
+                <w:sz w:val="18"/>
+              </w:rPr>
+            </w:pPr>
+            <w:r>
+              <w:rPr>
+                <w:rFonts w:ascii="Courier New" w:hAnsi="Courier New" w:cs="Courier New"/>
+                <w:sz w:val="18"/>
+              </w:rPr>
+              <w:tab/>
+            </w:r>
+            <w:proofErr w:type="spellStart"/>
+            <w:r>
+              <w:rPr>
+                <w:rFonts w:ascii="Courier New" w:hAnsi="Courier New" w:cs="Courier New"/>
+                <w:sz w:val="18"/>
+              </w:rPr>
+              <w:t>housingid</w:t>
+            </w:r>
+            <w:proofErr w:type="spellEnd"/>
+            <w:r>
+              <w:rPr>
+                <w:rFonts w:ascii="Courier New" w:hAnsi="Courier New" w:cs="Courier New"/>
+                <w:sz w:val="18"/>
+              </w:rPr>
+              <w:t xml:space="preserve"> integer,</w:t>
+            </w:r>
+          </w:p>
+          <w:p>
+            <w:pPr>
+              <w:rPr>
+                <w:rFonts w:ascii="Courier New" w:hAnsi="Courier New" w:cs="Courier New"/>
+                <w:sz w:val="18"/>
+              </w:rPr>
+            </w:pPr>
+            <w:r>
+              <w:rPr>
+                <w:rFonts w:ascii="Courier New" w:hAnsi="Courier New" w:cs="Courier New"/>
+                <w:sz w:val="18"/>
+              </w:rPr>
+              <w:tab/>
+            </w:r>
+            <w:proofErr w:type="spellStart"/>
+            <w:r>
+              <w:rPr>
+                <w:rFonts w:ascii="Courier New" w:hAnsi="Courier New" w:cs="Courier New"/>
+                <w:sz w:val="18"/>
+              </w:rPr>
+              <w:t>countOfAorB</w:t>
+            </w:r>
+            <w:proofErr w:type="spellEnd"/>
+            <w:r>
+              <w:rPr>
+                <w:rFonts w:ascii="Courier New" w:hAnsi="Courier New" w:cs="Courier New"/>
+                <w:sz w:val="18"/>
+              </w:rPr>
+              <w:t xml:space="preserve"> integer,</w:t>
+            </w:r>
+          </w:p>
+          <w:p>
+            <w:pPr>
+              <w:rPr>
+                <w:rFonts w:ascii="Courier New" w:hAnsi="Courier New" w:cs="Courier New"/>
+                <w:sz w:val="18"/>
+              </w:rPr>
+            </w:pPr>
+            <w:r>
+              <w:rPr>
+                <w:rFonts w:ascii="Courier New" w:hAnsi="Courier New" w:cs="Courier New"/>
+                <w:sz w:val="18"/>
+              </w:rPr>
+              <w:tab/>
+              <w:t>created timestamp,</w:t>
+            </w:r>
+          </w:p>
+          <w:p>
+            <w:pPr>
+              <w:rPr>
+                <w:rFonts w:ascii="Courier New" w:hAnsi="Courier New" w:cs="Courier New"/>
+                <w:sz w:val="18"/>
+              </w:rPr>
+            </w:pPr>
+            <w:r>
+              <w:rPr>
+                <w:rFonts w:ascii="Courier New" w:hAnsi="Courier New" w:cs="Courier New"/>
+                <w:sz w:val="18"/>
+              </w:rPr>
+              <w:tab/>
+            </w:r>
+            <w:proofErr w:type="spellStart"/>
+            <w:r>
+              <w:rPr>
+                <w:rFonts w:ascii="Courier New" w:hAnsi="Courier New" w:cs="Courier New"/>
+                <w:sz w:val="18"/>
+              </w:rPr>
+              <w:t>minutessincecreated</w:t>
+            </w:r>
+            <w:proofErr w:type="spellEnd"/>
+            <w:r>
+              <w:rPr>
+                <w:rFonts w:ascii="Courier New" w:hAnsi="Courier New" w:cs="Courier New"/>
+                <w:sz w:val="18"/>
+              </w:rPr>
+              <w:t xml:space="preserve"> integer,</w:t>
+            </w:r>
+          </w:p>
+          <w:p>
+            <w:pPr>
+              <w:rPr>
+                <w:rFonts w:ascii="Courier New" w:hAnsi="Courier New" w:cs="Courier New"/>
+                <w:sz w:val="18"/>
+              </w:rPr>
+            </w:pPr>
+            <w:r>
+              <w:rPr>
+                <w:rFonts w:ascii="Courier New" w:hAnsi="Courier New" w:cs="Courier New"/>
+                <w:sz w:val="18"/>
+              </w:rPr>
+              <w:tab/>
+              <w:t>modified timestamp</w:t>
+            </w:r>
+          </w:p>
+          <w:p>
+            <w:pPr>
+              <w:spacing w:after="120"/>
+              <w:rPr>
+                <w:rFonts w:ascii="Courier New" w:hAnsi="Courier New" w:cs="Courier New"/>
+                <w:sz w:val="18"/>
+              </w:rPr>
+            </w:pPr>
+            <w:r>
+              <w:rPr>
+                <w:rFonts w:ascii="Courier New" w:hAnsi="Courier New" w:cs="Courier New"/>
+                <w:sz w:val="18"/>
+              </w:rPr>
+              <w:t>);</w:t>
+            </w:r>
+          </w:p>
+        </w:tc>
+      </w:tr>
+      <w:tr>
+        <w:tc>
+          <w:tcPr>
+            <w:tcW w:w="9350" w:type="dxa"/>
+          </w:tcPr>
+          <w:p>
+            <w:pPr>
+              <w:spacing w:before="120"/>
+              <w:rPr>
+                <w:rFonts w:ascii="Courier New" w:hAnsi="Courier New" w:cs="Courier New"/>
+                <w:sz w:val="18"/>
+              </w:rPr>
+            </w:pPr>
+            <w:r>
+              <w:rPr>
+                <w:rFonts w:ascii="Courier New" w:hAnsi="Courier New" w:cs="Courier New"/>
+                <w:sz w:val="18"/>
+              </w:rPr>
+              <w:t xml:space="preserve">CREATE OR REPLACE FUNCTION </w:t>
+            </w:r>
+            <w:proofErr w:type="spellStart"/>
+            <w:r>
+              <w:rPr>
+                <w:rFonts w:ascii="Courier New" w:hAnsi="Courier New" w:cs="Courier New"/>
+                <w:sz w:val="18"/>
+              </w:rPr>
+              <w:t>f_honorroll_calcminsincecreated</w:t>
+            </w:r>
+            <w:proofErr w:type="spellEnd"/>
+            <w:r>
+              <w:rPr>
+                <w:rFonts w:ascii="Courier New" w:hAnsi="Courier New" w:cs="Courier New"/>
+                <w:sz w:val="18"/>
+              </w:rPr>
+              <w:t>()</w:t>
+            </w:r>
+          </w:p>
+          <w:p>
+            <w:pPr>
+              <w:rPr>
+                <w:rFonts w:ascii="Courier New" w:hAnsi="Courier New" w:cs="Courier New"/>
+                <w:sz w:val="18"/>
+              </w:rPr>
+            </w:pPr>
+            <w:r>
+              <w:rPr>
+                <w:rFonts w:ascii="Courier New" w:hAnsi="Courier New" w:cs="Courier New"/>
+                <w:sz w:val="18"/>
+              </w:rPr>
+              <w:t>RETURNS TRIGGER</w:t>
+            </w:r>
+          </w:p>
+          <w:p>
+            <w:pPr>
+              <w:rPr>
+                <w:rFonts w:ascii="Courier New" w:hAnsi="Courier New" w:cs="Courier New"/>
+                <w:sz w:val="18"/>
+              </w:rPr>
+            </w:pPr>
+            <w:r>
+              <w:rPr>
+                <w:rFonts w:ascii="Courier New" w:hAnsi="Courier New" w:cs="Courier New"/>
+                <w:sz w:val="18"/>
+              </w:rPr>
+              <w:t>AS $$</w:t>
+            </w:r>
+          </w:p>
+          <w:p>
+            <w:pPr>
+              <w:rPr>
+                <w:rFonts w:ascii="Courier New" w:hAnsi="Courier New" w:cs="Courier New"/>
+                <w:sz w:val="18"/>
+              </w:rPr>
+            </w:pPr>
+            <w:r>
+              <w:rPr>
+                <w:rFonts w:ascii="Courier New" w:hAnsi="Courier New" w:cs="Courier New"/>
+                <w:sz w:val="18"/>
+              </w:rPr>
+              <w:t xml:space="preserve">    BEGIN</w:t>
+            </w:r>
+          </w:p>
+          <w:p>
+            <w:pPr>
+              <w:rPr>
+                <w:rFonts w:ascii="Courier New" w:hAnsi="Courier New" w:cs="Courier New"/>
+                <w:sz w:val="18"/>
+              </w:rPr>
+            </w:pPr>
+            <w:r>
+              <w:rPr>
+                <w:rFonts w:ascii="Courier New" w:hAnsi="Courier New" w:cs="Courier New"/>
+                <w:sz w:val="18"/>
+              </w:rPr>
+              <w:tab/>
+              <w:t xml:space="preserve">    IF TG_OP = 'INSERT' THEN</w:t>
+            </w:r>
+          </w:p>
+          <w:p>
+            <w:pPr>
+              <w:rPr>
+                <w:rFonts w:ascii="Courier New" w:hAnsi="Courier New" w:cs="Courier New"/>
+                <w:sz w:val="18"/>
+              </w:rPr>
+            </w:pPr>
+            <w:r>
+              <w:rPr>
+                <w:rFonts w:ascii="Courier New" w:hAnsi="Courier New" w:cs="Courier New"/>
+                <w:sz w:val="18"/>
+              </w:rPr>
+              <w:tab/>
+            </w:r>
+            <w:r>
+              <w:rPr>
+                <w:rFonts w:ascii="Courier New" w:hAnsi="Courier New" w:cs="Courier New"/>
+                <w:sz w:val="18"/>
+              </w:rPr>
+              <w:tab/>
+            </w:r>
+            <w:proofErr w:type="spellStart"/>
+            <w:r>
+              <w:rPr>
+                <w:rFonts w:ascii="Courier New" w:hAnsi="Courier New" w:cs="Courier New"/>
+                <w:sz w:val="18"/>
+              </w:rPr>
+              <w:t>NEW.created</w:t>
+            </w:r>
+            <w:proofErr w:type="spellEnd"/>
+            <w:r>
+              <w:rPr>
+                <w:rFonts w:ascii="Courier New" w:hAnsi="Courier New" w:cs="Courier New"/>
+                <w:sz w:val="18"/>
+              </w:rPr>
+              <w:t xml:space="preserve"> :</w:t>
+            </w:r>
+            <w:bookmarkStart w:id="0" w:name="_GoBack"/>
+            <w:bookmarkEnd w:id="0"/>
+            <w:r>
+              <w:rPr>
+                <w:rFonts w:ascii="Courier New" w:hAnsi="Courier New" w:cs="Courier New"/>
+                <w:sz w:val="18"/>
+              </w:rPr>
+              <w:t xml:space="preserve">= </w:t>
+            </w:r>
+            <w:proofErr w:type="spellStart"/>
+            <w:r>
+              <w:rPr>
+                <w:rFonts w:ascii="Courier New" w:hAnsi="Courier New" w:cs="Courier New"/>
+                <w:sz w:val="18"/>
+              </w:rPr>
+              <w:t>current_timestamp</w:t>
+            </w:r>
+            <w:proofErr w:type="spellEnd"/>
+            <w:r>
+              <w:rPr>
+                <w:rFonts w:ascii="Courier New" w:hAnsi="Courier New" w:cs="Courier New"/>
+                <w:sz w:val="18"/>
+              </w:rPr>
+              <w:t>;</w:t>
+            </w:r>
+          </w:p>
+          <w:p>
+            <w:pPr>
+              <w:rPr>
+                <w:rFonts w:ascii="Courier New" w:hAnsi="Courier New" w:cs="Courier New"/>
+                <w:sz w:val="18"/>
+              </w:rPr>
+            </w:pPr>
+            <w:r>
+              <w:rPr>
+                <w:rFonts w:ascii="Courier New" w:hAnsi="Courier New" w:cs="Courier New"/>
+                <w:sz w:val="18"/>
+              </w:rPr>
+              <w:tab/>
+              <w:t xml:space="preserve">    ELSIF TG_OP = 'UPDATE' THEN</w:t>
+            </w:r>
+          </w:p>
+          <w:p>
+            <w:pPr>
+              <w:rPr>
+                <w:rFonts w:ascii="Courier New" w:hAnsi="Courier New" w:cs="Courier New"/>
+                <w:sz w:val="18"/>
+              </w:rPr>
+            </w:pPr>
+            <w:r>
+              <w:rPr>
+                <w:rFonts w:ascii="Courier New" w:hAnsi="Courier New" w:cs="Courier New"/>
+                <w:sz w:val="18"/>
+              </w:rPr>
+              <w:tab/>
+            </w:r>
+            <w:r>
+              <w:rPr>
+                <w:rFonts w:ascii="Courier New" w:hAnsi="Courier New" w:cs="Courier New"/>
+                <w:sz w:val="18"/>
+              </w:rPr>
+              <w:tab/>
+            </w:r>
+            <w:proofErr w:type="spellStart"/>
+            <w:r>
+              <w:rPr>
+                <w:rFonts w:ascii="Courier New" w:hAnsi="Courier New" w:cs="Courier New"/>
+                <w:sz w:val="18"/>
+              </w:rPr>
+              <w:t>NEW.created</w:t>
+            </w:r>
+            <w:proofErr w:type="spellEnd"/>
+            <w:r>
+              <w:rPr>
+                <w:rFonts w:ascii="Courier New" w:hAnsi="Courier New" w:cs="Courier New"/>
+                <w:sz w:val="18"/>
+              </w:rPr>
+              <w:t xml:space="preserve"> := </w:t>
+            </w:r>
+            <w:proofErr w:type="spellStart"/>
+            <w:r>
+              <w:rPr>
+                <w:rFonts w:ascii="Courier New" w:hAnsi="Courier New" w:cs="Courier New"/>
+                <w:sz w:val="18"/>
+              </w:rPr>
+              <w:t>OLD.created</w:t>
+            </w:r>
+            <w:proofErr w:type="spellEnd"/>
+            <w:r>
+              <w:rPr>
+                <w:rFonts w:ascii="Courier New" w:hAnsi="Courier New" w:cs="Courier New"/>
+                <w:sz w:val="18"/>
+              </w:rPr>
+              <w:t>;</w:t>
+            </w:r>
+          </w:p>
+          <w:p>
+            <w:pPr>
+              <w:rPr>
+                <w:rFonts w:ascii="Courier New" w:hAnsi="Courier New" w:cs="Courier New"/>
+                <w:sz w:val="18"/>
+              </w:rPr>
+            </w:pPr>
+            <w:r>
+              <w:rPr>
+                <w:rFonts w:ascii="Courier New" w:hAnsi="Courier New" w:cs="Courier New"/>
+                <w:sz w:val="18"/>
+              </w:rPr>
+              <w:tab/>
+              <w:t xml:space="preserve">    END IF;</w:t>
+            </w:r>
+          </w:p>
+          <w:p>
+            <w:pPr>
+              <w:rPr>
+                <w:rFonts w:ascii="Courier New" w:hAnsi="Courier New" w:cs="Courier New"/>
+                <w:sz w:val="18"/>
+              </w:rPr>
+            </w:pPr>
+            <w:r>
+              <w:rPr>
+                <w:rFonts w:ascii="Courier New" w:hAnsi="Courier New" w:cs="Courier New"/>
+                <w:sz w:val="18"/>
+              </w:rPr>
+              <w:tab/>
+              <w:t xml:space="preserve">    </w:t>
+            </w:r>
+            <w:proofErr w:type="spellStart"/>
+            <w:r>
+              <w:rPr>
+                <w:rFonts w:ascii="Courier New" w:hAnsi="Courier New" w:cs="Courier New"/>
+                <w:sz w:val="18"/>
+              </w:rPr>
+              <w:t>NEW.minutessincecreated</w:t>
+            </w:r>
+            <w:proofErr w:type="spellEnd"/>
+            <w:r>
+              <w:rPr>
+                <w:rFonts w:ascii="Courier New" w:hAnsi="Courier New" w:cs="Courier New"/>
+                <w:sz w:val="18"/>
+              </w:rPr>
+              <w:t xml:space="preserve"> := cast(extract(EPOCH FROM age(</w:t>
+            </w:r>
+            <w:proofErr w:type="spellStart"/>
+            <w:r>
+              <w:rPr>
+                <w:rFonts w:ascii="Courier New" w:hAnsi="Courier New" w:cs="Courier New"/>
+                <w:sz w:val="18"/>
+              </w:rPr>
+              <w:t>current_timestamp</w:t>
+            </w:r>
+            <w:proofErr w:type="spellEnd"/>
+            <w:r>
+              <w:rPr>
+                <w:rFonts w:ascii="Courier New" w:hAnsi="Courier New" w:cs="Courier New"/>
+                <w:sz w:val="18"/>
+              </w:rPr>
+              <w:t xml:space="preserve">, </w:t>
+            </w:r>
+            <w:proofErr w:type="spellStart"/>
+            <w:r>
+              <w:rPr>
+                <w:rFonts w:ascii="Courier New" w:hAnsi="Courier New" w:cs="Courier New"/>
+                <w:sz w:val="18"/>
+              </w:rPr>
+              <w:t>NEW.created</w:t>
+            </w:r>
+            <w:proofErr w:type="spellEnd"/>
+            <w:r>
+              <w:rPr>
+                <w:rFonts w:ascii="Courier New" w:hAnsi="Courier New" w:cs="Courier New"/>
+                <w:sz w:val="18"/>
+              </w:rPr>
+              <w:t xml:space="preserve">)) / 60 as </w:t>
+            </w:r>
+            <w:proofErr w:type="spellStart"/>
+            <w:r>
+              <w:rPr>
+                <w:rFonts w:ascii="Courier New" w:hAnsi="Courier New" w:cs="Courier New"/>
+                <w:sz w:val="18"/>
+              </w:rPr>
+              <w:t>int</w:t>
+            </w:r>
+            <w:proofErr w:type="spellEnd"/>
+            <w:r>
+              <w:rPr>
+                <w:rFonts w:ascii="Courier New" w:hAnsi="Courier New" w:cs="Courier New"/>
+                <w:sz w:val="18"/>
+              </w:rPr>
+              <w:t>);</w:t>
+            </w:r>
+          </w:p>
+          <w:p>
+            <w:pPr>
+              <w:rPr>
+                <w:rFonts w:ascii="Courier New" w:hAnsi="Courier New" w:cs="Courier New"/>
+                <w:sz w:val="18"/>
+              </w:rPr>
+            </w:pPr>
+            <w:r>
+              <w:rPr>
+                <w:rFonts w:ascii="Courier New" w:hAnsi="Courier New" w:cs="Courier New"/>
+                <w:sz w:val="18"/>
+              </w:rPr>
+              <w:tab/>
+              <w:t xml:space="preserve">    </w:t>
+            </w:r>
+            <w:proofErr w:type="spellStart"/>
+            <w:r>
+              <w:rPr>
+                <w:rFonts w:ascii="Courier New" w:hAnsi="Courier New" w:cs="Courier New"/>
+                <w:sz w:val="18"/>
+              </w:rPr>
+              <w:t>NEW.modified</w:t>
+            </w:r>
+            <w:proofErr w:type="spellEnd"/>
+            <w:r>
+              <w:rPr>
+                <w:rFonts w:ascii="Courier New" w:hAnsi="Courier New" w:cs="Courier New"/>
+                <w:sz w:val="18"/>
+              </w:rPr>
+              <w:t xml:space="preserve"> := </w:t>
+            </w:r>
+            <w:proofErr w:type="spellStart"/>
+            <w:r>
+              <w:rPr>
+                <w:rFonts w:ascii="Courier New" w:hAnsi="Courier New" w:cs="Courier New"/>
+                <w:sz w:val="18"/>
+              </w:rPr>
+              <w:t>current_timestamp</w:t>
+            </w:r>
+            <w:proofErr w:type="spellEnd"/>
+            <w:r>
+              <w:rPr>
+                <w:rFonts w:ascii="Courier New" w:hAnsi="Courier New" w:cs="Courier New"/>
+                <w:sz w:val="18"/>
+              </w:rPr>
+              <w:t>;</w:t>
+            </w:r>
+          </w:p>
+          <w:p>
+            <w:pPr>
+              <w:rPr>
+                <w:rFonts w:ascii="Courier New" w:hAnsi="Courier New" w:cs="Courier New"/>
+                <w:sz w:val="18"/>
+              </w:rPr>
+            </w:pPr>
+          </w:p>
+          <w:p>
+            <w:pPr>
+              <w:rPr>
+                <w:rFonts w:ascii="Courier New" w:hAnsi="Courier New" w:cs="Courier New"/>
+                <w:sz w:val="18"/>
+              </w:rPr>
+            </w:pPr>
+            <w:r>
+              <w:rPr>
+                <w:rFonts w:ascii="Courier New" w:hAnsi="Courier New" w:cs="Courier New"/>
+                <w:sz w:val="18"/>
+              </w:rPr>
+              <w:tab/>
+              <w:t xml:space="preserve">    RETURN NEW;</w:t>
+            </w:r>
+          </w:p>
+          <w:p>
+            <w:pPr>
+              <w:rPr>
+                <w:rFonts w:ascii="Courier New" w:hAnsi="Courier New" w:cs="Courier New"/>
+                <w:sz w:val="18"/>
+              </w:rPr>
+            </w:pPr>
+            <w:r>
+              <w:rPr>
+                <w:rFonts w:ascii="Courier New" w:hAnsi="Courier New" w:cs="Courier New"/>
+                <w:sz w:val="18"/>
+              </w:rPr>
+              <w:t xml:space="preserve">    END;</w:t>
+            </w:r>
+          </w:p>
+          <w:p>
+            <w:pPr>
+              <w:rPr>
+                <w:rFonts w:ascii="Courier New" w:hAnsi="Courier New" w:cs="Courier New"/>
+                <w:sz w:val="18"/>
+              </w:rPr>
+            </w:pPr>
+            <w:r>
+              <w:rPr>
+                <w:rFonts w:ascii="Courier New" w:hAnsi="Courier New" w:cs="Courier New"/>
+                <w:sz w:val="18"/>
+              </w:rPr>
+              <w:t xml:space="preserve">    $$</w:t>
+            </w:r>
+          </w:p>
+          <w:p>
+            <w:pPr>
+              <w:spacing w:after="120"/>
+              <w:rPr>
+                <w:rFonts w:ascii="Courier New" w:hAnsi="Courier New" w:cs="Courier New"/>
+                <w:sz w:val="18"/>
+              </w:rPr>
+            </w:pPr>
+            <w:r>
+              <w:rPr>
+                <w:rFonts w:ascii="Courier New" w:hAnsi="Courier New" w:cs="Courier New"/>
+                <w:sz w:val="18"/>
+              </w:rPr>
+              <w:t xml:space="preserve">LANGUAGE </w:t>
+            </w:r>
+            <w:proofErr w:type="spellStart"/>
+            <w:r>
+              <w:rPr>
+                <w:rFonts w:ascii="Courier New" w:hAnsi="Courier New" w:cs="Courier New"/>
+                <w:sz w:val="18"/>
+              </w:rPr>
+              <w:t>plpgsql</w:t>
+            </w:r>
+            <w:proofErr w:type="spellEnd"/>
+            <w:r>
+              <w:rPr>
+                <w:rFonts w:ascii="Courier New" w:hAnsi="Courier New" w:cs="Courier New"/>
+                <w:sz w:val="18"/>
+              </w:rPr>
+              <w:t>;</w:t>
+            </w:r>
+          </w:p>
+        </w:tc>
+      </w:tr>
+      <w:tr>
+        <w:trPr>
+          <w:cantSplit/>
+        </w:trPr>
+        <w:tc>
+          <w:tcPr>
+            <w:tcW w:w="9350" w:type="dxa"/>
+          </w:tcPr>
+          <w:p>
+            <w:pPr>
+              <w:spacing w:before="120"/>
+              <w:rPr>
+                <w:rFonts w:ascii="Courier New" w:hAnsi="Courier New" w:cs="Courier New"/>
+                <w:sz w:val="18"/>
+              </w:rPr>
+            </w:pPr>
+            <w:r>
+              <w:rPr>
+                <w:rFonts w:ascii="Courier New" w:hAnsi="Courier New" w:cs="Courier New"/>
+                <w:sz w:val="18"/>
+              </w:rPr>
+              <w:lastRenderedPageBreak/>
+              <w:t xml:space="preserve">CREATE TRIGGER </w:t>
+            </w:r>
+            <w:proofErr w:type="spellStart"/>
+            <w:r>
+              <w:rPr>
+                <w:rFonts w:ascii="Courier New" w:hAnsi="Courier New" w:cs="Courier New"/>
+                <w:sz w:val="18"/>
+              </w:rPr>
+              <w:t>honorroll_calcminsincecreated</w:t>
+            </w:r>
+            <w:proofErr w:type="spellEnd"/>
+            <w:r>
+              <w:rPr>
+                <w:rFonts w:ascii="Courier New" w:hAnsi="Courier New" w:cs="Courier New"/>
+                <w:sz w:val="18"/>
+              </w:rPr>
+              <w:t xml:space="preserve"> </w:t>
+            </w:r>
+          </w:p>
+          <w:p>
+            <w:pPr>
+              <w:rPr>
+                <w:rFonts w:ascii="Courier New" w:hAnsi="Courier New" w:cs="Courier New"/>
+                <w:sz w:val="18"/>
+              </w:rPr>
+            </w:pPr>
+            <w:r>
+              <w:rPr>
+                <w:rFonts w:ascii="Courier New" w:hAnsi="Courier New" w:cs="Courier New"/>
+                <w:sz w:val="18"/>
+              </w:rPr>
+              <w:t xml:space="preserve">BEFORE INSERT OR UPDATE ON </w:t>
+            </w:r>
+            <w:proofErr w:type="spellStart"/>
+            <w:r>
+              <w:rPr>
+                <w:rFonts w:ascii="Courier New" w:hAnsi="Courier New" w:cs="Courier New"/>
+                <w:sz w:val="18"/>
+              </w:rPr>
+              <w:t>honorroll</w:t>
+            </w:r>
+            <w:proofErr w:type="spellEnd"/>
+          </w:p>
+          <w:p>
+            <w:pPr>
+              <w:rPr>
+                <w:rFonts w:ascii="Courier New" w:hAnsi="Courier New" w:cs="Courier New"/>
+                <w:sz w:val="18"/>
+              </w:rPr>
+            </w:pPr>
+            <w:r>
+              <w:rPr>
+                <w:rFonts w:ascii="Courier New" w:hAnsi="Courier New" w:cs="Courier New"/>
+                <w:sz w:val="18"/>
+              </w:rPr>
+              <w:t>FOR EACH ROW</w:t>
+            </w:r>
+          </w:p>
+          <w:p>
+            <w:pPr>
+              <w:spacing w:after="120"/>
+              <w:rPr>
+                <w:rFonts w:ascii="Courier New" w:hAnsi="Courier New" w:cs="Courier New"/>
+                <w:sz w:val="18"/>
+              </w:rPr>
+            </w:pPr>
+            <w:r>
+              <w:rPr>
+                <w:rFonts w:ascii="Courier New" w:hAnsi="Courier New" w:cs="Courier New"/>
+                <w:sz w:val="18"/>
+              </w:rPr>
+              <w:t xml:space="preserve">EXECUTE PROCEDURE </w:t>
+            </w:r>
+            <w:proofErr w:type="spellStart"/>
+            <w:r>
+              <w:rPr>
+                <w:rFonts w:ascii="Courier New" w:hAnsi="Courier New" w:cs="Courier New"/>
+                <w:sz w:val="18"/>
+              </w:rPr>
+              <w:t>f_honorroll_calcminsincecreated</w:t>
+            </w:r>
+            <w:proofErr w:type="spellEnd"/>
+            <w:r>
+              <w:rPr>
+                <w:rFonts w:ascii="Courier New" w:hAnsi="Courier New" w:cs="Courier New"/>
+                <w:sz w:val="18"/>
+              </w:rPr>
+              <w:t>();</w:t>
+            </w:r>
+          </w:p>
+        </w:tc>
+      </w:tr>
+      <w:tr>
+        <w:tc>
+          <w:tcPr>
+            <w:tcW w:w="9350" w:type="dxa"/>
+          </w:tcPr>
+          <w:p>
+            <w:pPr>
+              <w:spacing w:before="120"/>
+              <w:rPr>
+                <w:rFonts w:ascii="Courier New" w:hAnsi="Courier New" w:cs="Courier New"/>
+                <w:sz w:val="18"/>
+              </w:rPr>
+            </w:pPr>
+            <w:r>
+              <w:rPr>
+                <w:rFonts w:ascii="Courier New" w:hAnsi="Courier New" w:cs="Courier New"/>
+                <w:sz w:val="18"/>
+              </w:rPr>
+              <w:t xml:space="preserve">INSERT INTO </w:t>
+            </w:r>
+            <w:proofErr w:type="spellStart"/>
+            <w:r>
+              <w:rPr>
+                <w:rFonts w:ascii="Courier New" w:hAnsi="Courier New" w:cs="Courier New"/>
+                <w:sz w:val="18"/>
+              </w:rPr>
+              <w:t>honorroll</w:t>
+            </w:r>
+            <w:proofErr w:type="spellEnd"/>
+            <w:r>
+              <w:rPr>
+                <w:rFonts w:ascii="Courier New" w:hAnsi="Courier New" w:cs="Courier New"/>
+                <w:sz w:val="18"/>
+              </w:rPr>
+              <w:t xml:space="preserve"> (</w:t>
+            </w:r>
+            <w:proofErr w:type="spellStart"/>
+            <w:r>
+              <w:rPr>
+                <w:rFonts w:ascii="Courier New" w:hAnsi="Courier New" w:cs="Courier New"/>
+                <w:sz w:val="18"/>
+              </w:rPr>
+              <w:t>housingid</w:t>
+            </w:r>
+            <w:proofErr w:type="spellEnd"/>
+            <w:r>
+              <w:rPr>
+                <w:rFonts w:ascii="Courier New" w:hAnsi="Courier New" w:cs="Courier New"/>
+                <w:sz w:val="18"/>
+              </w:rPr>
+              <w:t xml:space="preserve">, </w:t>
+            </w:r>
+            <w:proofErr w:type="spellStart"/>
+            <w:r>
+              <w:rPr>
+                <w:rFonts w:ascii="Courier New" w:hAnsi="Courier New" w:cs="Courier New"/>
+                <w:sz w:val="18"/>
+              </w:rPr>
+              <w:t>countofaorb</w:t>
+            </w:r>
+            <w:proofErr w:type="spellEnd"/>
+            <w:r>
+              <w:rPr>
+                <w:rFonts w:ascii="Courier New" w:hAnsi="Courier New" w:cs="Courier New"/>
+                <w:sz w:val="18"/>
+              </w:rPr>
+              <w:t>)</w:t>
+            </w:r>
+          </w:p>
+          <w:p>
+            <w:pPr>
+              <w:rPr>
+                <w:rFonts w:ascii="Courier New" w:hAnsi="Courier New" w:cs="Courier New"/>
+                <w:sz w:val="18"/>
+              </w:rPr>
+            </w:pPr>
+            <w:r>
+              <w:rPr>
+                <w:rFonts w:ascii="Courier New" w:hAnsi="Courier New" w:cs="Courier New"/>
+                <w:sz w:val="18"/>
+              </w:rPr>
+              <w:tab/>
+              <w:t xml:space="preserve">SELECT h.id, COUNT(grade) FROM courses c </w:t>
+            </w:r>
+          </w:p>
+          <w:p>
+            <w:pPr>
+              <w:rPr>
+                <w:rFonts w:ascii="Courier New" w:hAnsi="Courier New" w:cs="Courier New"/>
+                <w:sz w:val="18"/>
+              </w:rPr>
+            </w:pPr>
+            <w:r>
+              <w:rPr>
+                <w:rFonts w:ascii="Courier New" w:hAnsi="Courier New" w:cs="Courier New"/>
+                <w:sz w:val="18"/>
+              </w:rPr>
+              <w:tab/>
+              <w:t xml:space="preserve">INNER JOIN housing h ON </w:t>
+            </w:r>
+            <w:proofErr w:type="spellStart"/>
+            <w:r>
+              <w:rPr>
+                <w:rFonts w:ascii="Courier New" w:hAnsi="Courier New" w:cs="Courier New"/>
+                <w:sz w:val="18"/>
+              </w:rPr>
+              <w:t>h.givenname</w:t>
+            </w:r>
+            <w:proofErr w:type="spellEnd"/>
+            <w:r>
+              <w:rPr>
+                <w:rFonts w:ascii="Courier New" w:hAnsi="Courier New" w:cs="Courier New"/>
+                <w:sz w:val="18"/>
+              </w:rPr>
+              <w:t xml:space="preserve"> = </w:t>
+            </w:r>
+            <w:proofErr w:type="spellStart"/>
+            <w:r>
+              <w:rPr>
+                <w:rFonts w:ascii="Courier New" w:hAnsi="Courier New" w:cs="Courier New"/>
+                <w:sz w:val="18"/>
+              </w:rPr>
+              <w:t>c.givenname</w:t>
+            </w:r>
+            <w:proofErr w:type="spellEnd"/>
+            <w:r>
+              <w:rPr>
+                <w:rFonts w:ascii="Courier New" w:hAnsi="Courier New" w:cs="Courier New"/>
+                <w:sz w:val="18"/>
+              </w:rPr>
+              <w:t xml:space="preserve"> AND </w:t>
+            </w:r>
+            <w:proofErr w:type="spellStart"/>
+            <w:r>
+              <w:rPr>
+                <w:rFonts w:ascii="Courier New" w:hAnsi="Courier New" w:cs="Courier New"/>
+                <w:sz w:val="18"/>
+              </w:rPr>
+              <w:t>h.surname</w:t>
+            </w:r>
+            <w:proofErr w:type="spellEnd"/>
+            <w:r>
+              <w:rPr>
+                <w:rFonts w:ascii="Courier New" w:hAnsi="Courier New" w:cs="Courier New"/>
+                <w:sz w:val="18"/>
+              </w:rPr>
+              <w:t xml:space="preserve"> = </w:t>
+            </w:r>
+            <w:proofErr w:type="spellStart"/>
+            <w:r>
+              <w:rPr>
+                <w:rFonts w:ascii="Courier New" w:hAnsi="Courier New" w:cs="Courier New"/>
+                <w:sz w:val="18"/>
+              </w:rPr>
+              <w:t>c.surname</w:t>
+            </w:r>
+            <w:proofErr w:type="spellEnd"/>
+          </w:p>
+          <w:p>
+            <w:pPr>
+              <w:rPr>
+                <w:rFonts w:ascii="Courier New" w:hAnsi="Courier New" w:cs="Courier New"/>
+                <w:sz w:val="18"/>
+              </w:rPr>
+            </w:pPr>
+            <w:r>
+              <w:rPr>
+                <w:rFonts w:ascii="Courier New" w:hAnsi="Courier New" w:cs="Courier New"/>
+                <w:sz w:val="18"/>
+              </w:rPr>
+              <w:tab/>
+              <w:t xml:space="preserve">WHERE </w:t>
+            </w:r>
+            <w:proofErr w:type="spellStart"/>
+            <w:r>
+              <w:rPr>
+                <w:rFonts w:ascii="Courier New" w:hAnsi="Courier New" w:cs="Courier New"/>
+                <w:sz w:val="18"/>
+              </w:rPr>
+              <w:t>c.grade</w:t>
+            </w:r>
+            <w:proofErr w:type="spellEnd"/>
+            <w:r>
+              <w:rPr>
+                <w:rFonts w:ascii="Courier New" w:hAnsi="Courier New" w:cs="Courier New"/>
+                <w:sz w:val="18"/>
+              </w:rPr>
+              <w:t xml:space="preserve"> IN ('A', 'B')</w:t>
+            </w:r>
+          </w:p>
+          <w:p>
+            <w:pPr>
+              <w:rPr>
+                <w:rFonts w:ascii="Courier New" w:hAnsi="Courier New" w:cs="Courier New"/>
+                <w:sz w:val="18"/>
+              </w:rPr>
+            </w:pPr>
+            <w:r>
+              <w:rPr>
+                <w:rFonts w:ascii="Courier New" w:hAnsi="Courier New" w:cs="Courier New"/>
+                <w:sz w:val="18"/>
+              </w:rPr>
+              <w:tab/>
+              <w:t>GROUP BY h.id</w:t>
+            </w:r>
+          </w:p>
+          <w:p>
+            <w:pPr>
+              <w:spacing w:after="120"/>
+              <w:rPr>
+                <w:rFonts w:ascii="Courier New" w:hAnsi="Courier New" w:cs="Courier New"/>
+                <w:sz w:val="18"/>
+              </w:rPr>
+            </w:pPr>
+            <w:r>
+              <w:rPr>
+                <w:rFonts w:ascii="Courier New" w:hAnsi="Courier New" w:cs="Courier New"/>
+                <w:sz w:val="18"/>
+              </w:rPr>
+              <w:tab/>
+              <w:t>HAVING COUNT(grade) &gt; 1;</w:t>
+            </w:r>
+          </w:p>
+        </w:tc>
+      </w:tr>
+      <w:tr>
+        <w:tc>
+          <w:tcPr>
+            <w:tcW w:w="9350" w:type="dxa"/>
+          </w:tcPr>
+          <w:p>
+            <w:pPr>
+              <w:spacing w:before="120" w:after="120"/>
+              <w:rPr>
+                <w:rFonts w:ascii="Courier New" w:hAnsi="Courier New" w:cs="Courier New"/>
+                <w:sz w:val="18"/>
+              </w:rPr>
+            </w:pPr>
+            <w:r>
+              <w:rPr>
+                <w:rFonts w:ascii="Courier New" w:hAnsi="Courier New" w:cs="Courier New"/>
+                <w:sz w:val="18"/>
+              </w:rPr>
+              <w:t xml:space="preserve">SELECT * FROM </w:t>
+            </w:r>
+            <w:proofErr w:type="spellStart"/>
+            <w:r>
+              <w:rPr>
+                <w:rFonts w:ascii="Courier New" w:hAnsi="Courier New" w:cs="Courier New"/>
+                <w:sz w:val="18"/>
+              </w:rPr>
+              <w:t>honorroll</w:t>
+            </w:r>
+            <w:proofErr w:type="spellEnd"/>
+            <w:r>
+              <w:rPr>
+                <w:rFonts w:ascii="Courier New" w:hAnsi="Courier New" w:cs="Courier New"/>
+                <w:sz w:val="18"/>
+              </w:rPr>
+              <w:t>;</w:t>
+            </w:r>
+          </w:p>
+        </w:tc>
+      </w:tr>
+      <w:tr>
+        <w:tc>
+          <w:tcPr>
+            <w:tcW w:w="9350" w:type="dxa"/>
+          </w:tcPr>
+          <w:p>
+            <w:pPr>
+              <w:spacing w:before="120" w:after="120"/>
+              <w:rPr>
+                <w:rFonts w:ascii="Courier New" w:hAnsi="Courier New" w:cs="Courier New"/>
+                <w:sz w:val="18"/>
+              </w:rPr>
+            </w:pPr>
+            <w:r>
+              <w:rPr>
+                <w:rFonts w:ascii="Courier New" w:hAnsi="Courier New" w:cs="Courier New"/>
+                <w:sz w:val="18"/>
+              </w:rPr>
+              <w:t xml:space="preserve">UPDATE </w:t>
+            </w:r>
+            <w:proofErr w:type="spellStart"/>
+            <w:r>
+              <w:rPr>
+                <w:rFonts w:ascii="Courier New" w:hAnsi="Courier New" w:cs="Courier New"/>
+                <w:sz w:val="18"/>
+              </w:rPr>
+              <w:t>honorroll</w:t>
+            </w:r>
+            <w:proofErr w:type="spellEnd"/>
+            <w:r>
+              <w:rPr>
+                <w:rFonts w:ascii="Courier New" w:hAnsi="Courier New" w:cs="Courier New"/>
+                <w:sz w:val="18"/>
+              </w:rPr>
+              <w:t xml:space="preserve"> SET </w:t>
+            </w:r>
+            <w:proofErr w:type="spellStart"/>
+            <w:r>
+              <w:rPr>
+                <w:rFonts w:ascii="Courier New" w:hAnsi="Courier New" w:cs="Courier New"/>
+                <w:sz w:val="18"/>
+              </w:rPr>
+              <w:t>countofaorb</w:t>
+            </w:r>
+            <w:proofErr w:type="spellEnd"/>
+            <w:r>
+              <w:rPr>
+                <w:rFonts w:ascii="Courier New" w:hAnsi="Courier New" w:cs="Courier New"/>
+                <w:sz w:val="18"/>
+              </w:rPr>
+              <w:t xml:space="preserve"> = 3 WHERE id = 5</w:t>
+            </w:r>
+          </w:p>
+        </w:tc>
+      </w:tr>
+    </w:tbl>
+    <w:p>
+      <w:pPr>
+        <w:spacing w:before="120"/>
+      </w:pPr>
+      <w:r>
+        <w:rPr>
+          <w:noProof/>
+        </w:rPr>
+        <w:drawing>
+          <wp:inline distT="0" distB="0" distL="0" distR="0">
+            <wp:extent cx="5943600" cy="876300"/>
+            <wp:effectExtent l="0" t="0" r="0" b="0"/>
+            <wp:docPr id="1" name="Picture 1"/>
+            <wp:cNvGraphicFramePr>
+              <a:graphicFrameLocks xmlns:a="http://schemas.openxmlformats.org/drawingml/2006/main" noChangeAspect="1"/>
+            </wp:cNvGraphicFramePr>
+            <a:graphic xmlns:a="http://schemas.openxmlformats.org/drawingml/2006/main">
+              <a:graphicData uri="http://schemas.openxmlformats.org/drawingml/2006/picture">
+                <pic:pic xmlns:pic="http://schemas.openxmlformats.org/drawingml/2006/picture">
+                  <pic:nvPicPr>
+                    <pic:cNvPr id="0" name="Picture 1"/>
+                    <pic:cNvPicPr>
+                      <a:picLocks noChangeAspect="1" noChangeArrowheads="1"/>
+                    </pic:cNvPicPr>
+                  </pic:nvPicPr>
+                  <pic:blipFill>
+                    <a:blip r:embed="rId6">
+                      <a:extLst>
+                        <a:ext uri="{28A0092B-C50C-407E-A947-70E740481C1C}">
+                          <a14:useLocalDpi xmlns:a14="http://schemas.microsoft.com/office/drawing/2010/main" val="0"/>
+                        </a:ext>
+                      </a:extLst>
+                    </a:blip>
+                    <a:srcRect/>
+                    <a:stretch>
+                      <a:fillRect/>
+                    </a:stretch>
+                  </pic:blipFill>
+                  <pic:spPr bwMode="auto">
+                    <a:xfrm>
+                      <a:off x="0" y="0"/>
+                      <a:ext cx="5943600" cy="876300"/>
+                    </a:xfrm>
+                    <a:prstGeom prst="rect">
+                      <a:avLst/>
+                    </a:prstGeom>
+                    <a:noFill/>
+                    <a:ln>
+                      <a:noFill/>
+                    </a:ln>
+                  </pic:spPr>
+                </pic:pic>
+              </a:graphicData>
+            </a:graphic>
+          </wp:inline>
+        </w:drawing>
+      </w:r>
+    </w:p>
+    <w:p>
+      <w:r>
+        <w:t>PostgreSQL doesn’t support true calculated columns, rather they are implemented as TRIGGERs on INSERT or UPDATE. As such,</w:t>
+      </w:r>
+      <w:r>
+        <w:t xml:space="preserve"> the ‘calculation’ is a snapshot based on the last INSERT or UPDATE operation rather than a currently calculated value. Using a VIEW, the calculated column can be recalculated at query time and has the effect of </w:t>
+      </w:r>
+      <w:proofErr w:type="spellStart"/>
+      <w:r>
+        <w:t>realtime</w:t>
+      </w:r>
+      <w:proofErr w:type="spellEnd"/>
+      <w:r>
+        <w:t xml:space="preserve"> calculation at the expense of the extra CPU cycles needed to recalculate for each query.</w:t>
+      </w:r>
+      <w:r>
+        <w:t xml:space="preserve"> Additionally, a materialized view could be used to minimize the extra CPU cycles used for recalculation. </w:t>
+      </w:r>
+    </w:p>
     <w:p>
       <w:pPr>
         <w:pStyle w:val="Heading2"/>
@@ -1259,7 +2516,7 @@
       <w:r>
         <w:t xml:space="preserve"> and is available at </w:t>
       </w:r>
-      <w:hyperlink r:id="rId6" w:history="1">
+      <w:hyperlink r:id="rId7" w:history="1">
         <w:r>
           <w:rPr>
             <w:rStyle w:val="Hyperlink"/>
@@ -1271,21 +2528,24 @@
         <w:t>.</w:t>
       </w:r>
     </w:p>
-    <w:p>
-      <w:bookmarkStart w:id="0" w:name="_GoBack"/>
-      <w:bookmarkEnd w:id="0"/>
-    </w:p>
+    <w:p/>
     <w:p>
       <w:pPr>
         <w:spacing w:before="120"/>
       </w:pPr>
       <w:r>
-        <w:t xml:space="preserve">All code associated with this Quiz is available </w:t>
+        <w:t xml:space="preserve">All code associated with this </w:t>
+      </w:r>
+      <w:r>
+        <w:t>assignment</w:t>
+      </w:r>
+      <w:r>
+        <w:t xml:space="preserve"> is available </w:t>
       </w:r>
       <w:r>
         <w:t xml:space="preserve">in </w:t>
       </w:r>
-      <w:hyperlink r:id="rId7" w:history="1">
+      <w:hyperlink r:id="rId8" w:history="1">
         <w:r>
           <w:rPr>
             <w:rStyle w:val="Hyperlink"/>
@@ -1324,8 +2584,8 @@
       </w:r>
     </w:p>
     <w:sectPr>
-      <w:headerReference w:type="default" r:id="rId8"/>
-      <w:footerReference w:type="default" r:id="rId9"/>
+      <w:headerReference w:type="default" r:id="rId9"/>
+      <w:footerReference w:type="default" r:id="rId10"/>
       <w:pgSz w:w="12240" w:h="15840"/>
       <w:pgMar w:top="1440" w:right="1440" w:bottom="1440" w:left="1440" w:header="720" w:footer="720" w:gutter="0"/>
       <w:cols w:space="720"/>
@@ -1466,7 +2726,7 @@
                 <w:bCs/>
                 <w:noProof/>
               </w:rPr>
-              <w:t>2</w:t>
+              <w:t>3</w:t>
             </w:r>
             <w:r>
               <w:rPr>

--- a/Week13/Week13-Hw.docx
+++ b/Week13/Week13-Hw.docx
@@ -26,7 +26,13 @@
     </w:p>
     <w:p>
       <w:r>
-        <w:t xml:space="preserve">The following SQL SELECT statement was composed for the performance comparison. The tables are FOREIGN </w:t>
+        <w:t xml:space="preserve">The following SQL SELECT statement was composed for the performance comparison. The </w:t>
+      </w:r>
+      <w:r>
+        <w:t>flights table columns</w:t>
+      </w:r>
+      <w:r>
+        <w:t xml:space="preserve"> are FOREIGN </w:t>
       </w:r>
       <w:proofErr w:type="spellStart"/>
       <w:r>
@@ -34,16 +40,34 @@
       </w:r>
       <w:proofErr w:type="spellEnd"/>
       <w:r>
-        <w:t xml:space="preserve"> on their PRIMARY </w:t>
-      </w:r>
-      <w:proofErr w:type="spellStart"/>
-      <w:r>
-        <w:t>KEY’d</w:t>
-      </w:r>
-      <w:proofErr w:type="spellEnd"/>
-      <w:r>
-        <w:t xml:space="preserve"> id columns, but on index is present on the flights table’s columns.</w:t>
-      </w:r>
+        <w:t xml:space="preserve"> </w:t>
+      </w:r>
+      <w:r>
+        <w:t>to</w:t>
+      </w:r>
+      <w:r>
+        <w:t xml:space="preserve"> their</w:t>
+      </w:r>
+      <w:r>
+        <w:t xml:space="preserve"> respective table’s PRIMARY KEY</w:t>
+      </w:r>
+      <w:r>
+        <w:t xml:space="preserve"> id columns</w:t>
+      </w:r>
+      <w:r>
+        <w:t xml:space="preserve">, but no </w:t>
+      </w:r>
+      <w:r>
+        <w:t>index is</w:t>
+      </w:r>
+      <w:r>
+        <w:t xml:space="preserve"> initially </w:t>
+      </w:r>
+      <w:r>
+        <w:t>present on the flights table’s columns.</w:t>
+      </w:r>
+      <w:bookmarkStart w:id="0" w:name="_GoBack"/>
+      <w:bookmarkEnd w:id="0"/>
     </w:p>
     <w:tbl>
       <w:tblPr>
@@ -1647,16 +1671,7 @@
                 <w:rFonts w:ascii="Courier New" w:hAnsi="Courier New" w:cs="Courier New"/>
                 <w:sz w:val="18"/>
               </w:rPr>
-              <w:t xml:space="preserve"> :</w:t>
-            </w:r>
-            <w:bookmarkStart w:id="0" w:name="_GoBack"/>
-            <w:bookmarkEnd w:id="0"/>
-            <w:r>
-              <w:rPr>
-                <w:rFonts w:ascii="Courier New" w:hAnsi="Courier New" w:cs="Courier New"/>
-                <w:sz w:val="18"/>
-              </w:rPr>
-              <w:t xml:space="preserve">= </w:t>
+              <w:t xml:space="preserve"> := </w:t>
             </w:r>
             <w:proofErr w:type="spellStart"/>
             <w:r>
@@ -2681,7 +2696,7 @@
                 <w:bCs/>
                 <w:noProof/>
               </w:rPr>
-              <w:t>1</w:t>
+              <w:t>3</w:t>
             </w:r>
             <w:r>
               <w:rPr>
